--- a/_test/testDesign/ueditor 1.2.6 test design.docx
+++ b/_test/testDesign/ueditor 1.2.6 test design.docx
@@ -116,7 +116,7 @@
         <w:pStyle w:val="a3"/>
         <w:ind w:left="1260" w:firstLineChars="0" w:firstLine="0"/>
         <w:rPr>
-          <w:rFonts w:cstheme="minorHAnsi" w:hint="eastAsia"/>
+          <w:rFonts w:cstheme="minorHAnsi"/>
         </w:rPr>
       </w:pPr>
       <w:r>
@@ -136,7 +136,7 @@
       <w:pPr>
         <w:ind w:left="840" w:firstLine="420"/>
         <w:rPr>
-          <w:rFonts w:cstheme="minorHAnsi" w:hint="eastAsia"/>
+          <w:rFonts w:cstheme="minorHAnsi"/>
         </w:rPr>
       </w:pPr>
       <w:r>
@@ -169,7 +169,7 @@
         <w:pStyle w:val="a3"/>
         <w:ind w:left="1260" w:firstLineChars="0" w:firstLine="0"/>
         <w:rPr>
-          <w:rFonts w:cstheme="minorHAnsi" w:hint="eastAsia"/>
+          <w:rFonts w:cstheme="minorHAnsi"/>
         </w:rPr>
       </w:pPr>
       <w:r>
@@ -190,7 +190,7 @@
         <w:pStyle w:val="a3"/>
         <w:ind w:left="1260" w:firstLineChars="0" w:firstLine="0"/>
         <w:rPr>
-          <w:rFonts w:cstheme="minorHAnsi" w:hint="eastAsia"/>
+          <w:rFonts w:cstheme="minorHAnsi"/>
         </w:rPr>
       </w:pPr>
       <w:r>
@@ -222,7 +222,7 @@
       <w:pPr>
         <w:ind w:left="840" w:firstLine="420"/>
         <w:rPr>
-          <w:rFonts w:cstheme="minorHAnsi" w:hint="eastAsia"/>
+          <w:rFonts w:cstheme="minorHAnsi"/>
         </w:rPr>
       </w:pPr>
       <w:r>
@@ -242,7 +242,7 @@
       <w:pPr>
         <w:ind w:left="840" w:firstLine="420"/>
         <w:rPr>
-          <w:rFonts w:cstheme="minorHAnsi" w:hint="eastAsia"/>
+          <w:rFonts w:cstheme="minorHAnsi"/>
         </w:rPr>
       </w:pPr>
       <w:r>
@@ -275,7 +275,7 @@
         <w:pStyle w:val="a3"/>
         <w:ind w:left="1260" w:firstLineChars="0" w:firstLine="0"/>
         <w:rPr>
-          <w:rFonts w:cstheme="minorHAnsi" w:hint="eastAsia"/>
+          <w:rFonts w:cstheme="minorHAnsi"/>
         </w:rPr>
       </w:pPr>
       <w:r>
@@ -308,7 +308,7 @@
         <w:pStyle w:val="a3"/>
         <w:ind w:left="1260" w:firstLineChars="0" w:firstLine="0"/>
         <w:rPr>
-          <w:rFonts w:cstheme="minorHAnsi" w:hint="eastAsia"/>
+          <w:rFonts w:cstheme="minorHAnsi"/>
         </w:rPr>
       </w:pPr>
       <w:r>
@@ -329,7 +329,7 @@
         <w:pStyle w:val="a3"/>
         <w:ind w:left="1260" w:firstLineChars="0" w:firstLine="0"/>
         <w:rPr>
-          <w:rFonts w:cstheme="minorHAnsi" w:hint="eastAsia"/>
+          <w:rFonts w:cstheme="minorHAnsi"/>
         </w:rPr>
       </w:pPr>
       <w:r>
@@ -471,9 +471,6 @@
       <w:pPr>
         <w:pStyle w:val="a3"/>
         <w:ind w:left="360" w:firstLineChars="0" w:firstLine="0"/>
-        <w:rPr>
-          <w:rFonts w:hint="eastAsia"/>
-        </w:rPr>
       </w:pPr>
       <w:r>
         <w:rPr>
@@ -991,6 +988,36 @@
           <w:rFonts w:hint="eastAsia"/>
         </w:rPr>
         <w:t>3.05.02-2013.05.06</w:t>
+      </w:r>
+      <w:r>
+        <w:rPr>
+          <w:rFonts w:hint="eastAsia"/>
+        </w:rPr>
+        <w:t>(</w:t>
+      </w:r>
+      <w:r>
+        <w:rPr>
+          <w:rFonts w:hint="eastAsia"/>
+        </w:rPr>
+        <w:t>实际</w:t>
+      </w:r>
+      <w:r>
+        <w:rPr>
+          <w:rFonts w:hint="eastAsia"/>
+        </w:rPr>
+        <w:t>: 7</w:t>
+      </w:r>
+      <w:r>
+        <w:rPr>
+          <w:rFonts w:hint="eastAsia"/>
+        </w:rPr>
+        <w:t>号中午测试结束</w:t>
+      </w:r>
+      <w:r>
+        <w:rPr>
+          <w:rFonts w:hint="eastAsia"/>
+        </w:rPr>
+        <w:t>)</w:t>
       </w:r>
     </w:p>
     <w:p>

--- a/_test/testDesign/ueditor 1.2.6 test design.docx
+++ b/_test/testDesign/ueditor 1.2.6 test design.docx
@@ -8,13 +8,8 @@
         <w:jc w:val="center"/>
       </w:pPr>
       <w:bookmarkStart w:id="0" w:name="_GoBack"/>
-      <w:proofErr w:type="spellStart"/>
-      <w:r>
-        <w:t>UEditor</w:t>
-      </w:r>
-      <w:proofErr w:type="spellEnd"/>
-      <w:r>
-        <w:t xml:space="preserve"> 1.</w:t>
+      <w:r>
+        <w:t>UEditor 1.</w:t>
       </w:r>
       <w:r>
         <w:rPr>
@@ -405,6 +400,61 @@
         </w:numPr>
         <w:ind w:firstLineChars="0"/>
         <w:rPr>
+          <w:rFonts w:cstheme="minorHAnsi" w:hint="eastAsia"/>
+        </w:rPr>
+      </w:pPr>
+      <w:r>
+        <w:rPr>
+          <w:rFonts w:cstheme="minorHAnsi" w:hint="eastAsia"/>
+        </w:rPr>
+        <w:t>下载中的</w:t>
+      </w:r>
+      <w:r>
+        <w:rPr>
+          <w:rFonts w:cstheme="minorHAnsi" w:hint="eastAsia"/>
+        </w:rPr>
+        <w:t>demo</w:t>
+      </w:r>
+      <w:r>
+        <w:rPr>
+          <w:rFonts w:cstheme="minorHAnsi" w:hint="eastAsia"/>
+        </w:rPr>
+        <w:t>。重点多实例，</w:t>
+      </w:r>
+      <w:r>
+        <w:rPr>
+          <w:rFonts w:cstheme="minorHAnsi" w:hint="eastAsia"/>
+        </w:rPr>
+        <w:t>form</w:t>
+      </w:r>
+      <w:r>
+        <w:rPr>
+          <w:rFonts w:cstheme="minorHAnsi" w:hint="eastAsia"/>
+        </w:rPr>
+        <w:t>提交，设置宽高，过滤规则定制化</w:t>
+      </w:r>
+      <w:r>
+        <w:rPr>
+          <w:rFonts w:cstheme="minorHAnsi" w:hint="eastAsia"/>
+        </w:rPr>
+        <w:t>demo</w:t>
+      </w:r>
+      <w:r>
+        <w:rPr>
+          <w:rFonts w:cstheme="minorHAnsi" w:hint="eastAsia"/>
+        </w:rPr>
+        <w:t>。</w:t>
+      </w:r>
+    </w:p>
+    <w:p>
+      <w:pPr>
+        <w:pStyle w:val="a3"/>
+        <w:numPr>
+          <w:ilvl w:val="1"/>
+          <w:numId w:val="1"/>
+        </w:numPr>
+        <w:ind w:firstLineChars="0"/>
+        <w:rPr>
           <w:rFonts w:cstheme="minorHAnsi"/>
         </w:rPr>
       </w:pPr>
@@ -412,43 +462,19 @@
         <w:rPr>
           <w:rFonts w:cstheme="minorHAnsi" w:hint="eastAsia"/>
         </w:rPr>
-        <w:t>下载中的</w:t>
-      </w:r>
-      <w:r>
-        <w:rPr>
-          <w:rFonts w:cstheme="minorHAnsi" w:hint="eastAsia"/>
-        </w:rPr>
-        <w:t>demo</w:t>
-      </w:r>
-      <w:r>
-        <w:rPr>
-          <w:rFonts w:cstheme="minorHAnsi" w:hint="eastAsia"/>
-        </w:rPr>
-        <w:t>。重点多实例，</w:t>
-      </w:r>
-      <w:r>
-        <w:rPr>
-          <w:rFonts w:cstheme="minorHAnsi" w:hint="eastAsia"/>
-        </w:rPr>
-        <w:t>form</w:t>
-      </w:r>
-      <w:r>
-        <w:rPr>
-          <w:rFonts w:cstheme="minorHAnsi" w:hint="eastAsia"/>
-        </w:rPr>
-        <w:t>提交，设置宽高，过滤规则定制化</w:t>
-      </w:r>
-      <w:r>
-        <w:rPr>
-          <w:rFonts w:cstheme="minorHAnsi" w:hint="eastAsia"/>
-        </w:rPr>
-        <w:t>demo</w:t>
-      </w:r>
-      <w:r>
-        <w:rPr>
-          <w:rFonts w:cstheme="minorHAnsi" w:hint="eastAsia"/>
-        </w:rPr>
-        <w:t>。</w:t>
+        <w:t>三种后台</w:t>
+      </w:r>
+      <w:r>
+        <w:rPr>
+          <w:rFonts w:cstheme="minorHAnsi" w:hint="eastAsia"/>
+        </w:rPr>
+        <w:t>: php,jsp,net</w:t>
+      </w:r>
+      <w:r>
+        <w:rPr>
+          <w:rFonts w:cstheme="minorHAnsi" w:hint="eastAsia"/>
+        </w:rPr>
+        <w:t>.</w:t>
       </w:r>
     </w:p>
     <w:p>
@@ -514,19 +540,11 @@
         </w:rPr>
         <w:t>，</w:t>
       </w:r>
-      <w:proofErr w:type="spellStart"/>
-      <w:r>
-        <w:rPr>
-          <w:rFonts w:hint="eastAsia"/>
-        </w:rPr>
-        <w:t>firefox</w:t>
-      </w:r>
-      <w:proofErr w:type="spellEnd"/>
-      <w:r>
-        <w:rPr>
-          <w:rFonts w:hint="eastAsia"/>
-        </w:rPr>
-        <w:t xml:space="preserve"> </w:t>
+      <w:r>
+        <w:rPr>
+          <w:rFonts w:hint="eastAsia"/>
+        </w:rPr>
+        <w:t xml:space="preserve">firefox </w:t>
       </w:r>
       <w:r>
         <w:rPr>
@@ -746,14 +764,12 @@
         </w:numPr>
         <w:ind w:left="1276" w:firstLineChars="0" w:hanging="425"/>
       </w:pPr>
-      <w:proofErr w:type="spellStart"/>
       <w:r>
         <w:rPr>
           <w:rFonts w:cstheme="minorHAnsi" w:hint="eastAsia"/>
         </w:rPr>
         <w:t>changlog</w:t>
       </w:r>
-      <w:proofErr w:type="spellEnd"/>
       <w:r>
         <w:rPr>
           <w:rFonts w:cstheme="minorHAnsi" w:hint="eastAsia"/>
@@ -1065,6 +1081,7 @@
         <w:rPr>
           <w:rFonts w:hint="eastAsia"/>
         </w:rPr>
+        <w:lastRenderedPageBreak/>
         <w:t>核心功能点，下载</w:t>
       </w:r>
       <w:r>
@@ -1093,7 +1110,6 @@
         <w:rPr>
           <w:rFonts w:hint="eastAsia"/>
         </w:rPr>
-        <w:lastRenderedPageBreak/>
         <w:t>回归第一轮中发现的</w:t>
       </w:r>
       <w:r>

--- a/_test/testDesign/ueditor 1.2.6 test design.docx
+++ b/_test/testDesign/ueditor 1.2.6 test design.docx
@@ -8,14 +8,31 @@
         <w:jc w:val="center"/>
       </w:pPr>
       <w:bookmarkStart w:id="0" w:name="_GoBack"/>
-      <w:r>
-        <w:t>UEditor 1.</w:t>
-      </w:r>
-      <w:r>
-        <w:rPr>
-          <w:rFonts w:hint="eastAsia"/>
-        </w:rPr>
-        <w:t xml:space="preserve">2.5 </w:t>
+      <w:proofErr w:type="spellStart"/>
+      <w:r>
+        <w:t>UEditor</w:t>
+      </w:r>
+      <w:proofErr w:type="spellEnd"/>
+      <w:r>
+        <w:t xml:space="preserve"> 1.</w:t>
+      </w:r>
+      <w:r>
+        <w:rPr>
+          <w:rFonts w:hint="eastAsia"/>
+        </w:rPr>
+        <w:t>2.</w:t>
+      </w:r>
+      <w:r>
+        <w:rPr>
+          <w:rFonts w:hint="eastAsia"/>
+        </w:rPr>
+        <w:t>6</w:t>
+      </w:r>
+      <w:r>
+        <w:rPr>
+          <w:rFonts w:hint="eastAsia"/>
+        </w:rPr>
+        <w:t xml:space="preserve"> </w:t>
       </w:r>
       <w:r>
         <w:rPr>
@@ -400,7 +417,7 @@
         </w:numPr>
         <w:ind w:firstLineChars="0"/>
         <w:rPr>
-          <w:rFonts w:cstheme="minorHAnsi" w:hint="eastAsia"/>
+          <w:rFonts w:cstheme="minorHAnsi"/>
         </w:rPr>
       </w:pPr>
       <w:r>
@@ -468,8 +485,24 @@
         <w:rPr>
           <w:rFonts w:cstheme="minorHAnsi" w:hint="eastAsia"/>
         </w:rPr>
-        <w:t>: php,jsp,net</w:t>
-      </w:r>
+        <w:t xml:space="preserve">: </w:t>
+      </w:r>
+      <w:proofErr w:type="spellStart"/>
+      <w:proofErr w:type="gramStart"/>
+      <w:r>
+        <w:rPr>
+          <w:rFonts w:cstheme="minorHAnsi" w:hint="eastAsia"/>
+        </w:rPr>
+        <w:t>php,</w:t>
+      </w:r>
+      <w:proofErr w:type="gramEnd"/>
+      <w:r>
+        <w:rPr>
+          <w:rFonts w:cstheme="minorHAnsi" w:hint="eastAsia"/>
+        </w:rPr>
+        <w:t>jsp,net</w:t>
+      </w:r>
+      <w:proofErr w:type="spellEnd"/>
       <w:r>
         <w:rPr>
           <w:rFonts w:cstheme="minorHAnsi" w:hint="eastAsia"/>
@@ -540,11 +573,19 @@
         </w:rPr>
         <w:t>，</w:t>
       </w:r>
-      <w:r>
-        <w:rPr>
-          <w:rFonts w:hint="eastAsia"/>
-        </w:rPr>
-        <w:t xml:space="preserve">firefox </w:t>
+      <w:proofErr w:type="spellStart"/>
+      <w:r>
+        <w:rPr>
+          <w:rFonts w:hint="eastAsia"/>
+        </w:rPr>
+        <w:t>firefox</w:t>
+      </w:r>
+      <w:proofErr w:type="spellEnd"/>
+      <w:r>
+        <w:rPr>
+          <w:rFonts w:hint="eastAsia"/>
+        </w:rPr>
+        <w:t xml:space="preserve"> </w:t>
       </w:r>
       <w:r>
         <w:rPr>
@@ -764,12 +805,14 @@
         </w:numPr>
         <w:ind w:left="1276" w:firstLineChars="0" w:hanging="425"/>
       </w:pPr>
+      <w:proofErr w:type="spellStart"/>
       <w:r>
         <w:rPr>
           <w:rFonts w:cstheme="minorHAnsi" w:hint="eastAsia"/>
         </w:rPr>
         <w:t>changlog</w:t>
       </w:r>
+      <w:proofErr w:type="spellEnd"/>
       <w:r>
         <w:rPr>
           <w:rFonts w:cstheme="minorHAnsi" w:hint="eastAsia"/>
@@ -1154,7 +1197,19 @@
         <w:rPr>
           <w:rFonts w:hint="eastAsia"/>
         </w:rPr>
-        <w:t>第二轮次</w:t>
+        <w:t>第</w:t>
+      </w:r>
+      <w:r>
+        <w:rPr>
+          <w:rFonts w:hint="eastAsia"/>
+        </w:rPr>
+        <w:t>三</w:t>
+      </w:r>
+      <w:r>
+        <w:rPr>
+          <w:rFonts w:hint="eastAsia"/>
+        </w:rPr>
+        <w:t>轮次</w:t>
       </w:r>
     </w:p>
     <w:p>
